--- a/Mike/ProjectProposalDocumentMikeUpdate.docx
+++ b/Mike/ProjectProposalDocumentMikeUpdate.docx
@@ -558,6 +558,9 @@
         </w:tc>
       </w:tr>
       <w:tr>
+        <w:trPr>
+          <w:trHeight w:val="413"/>
+        </w:trPr>
         <w:tc>
           <w:tcPr>
             <w:tcW w:w="1710" w:type="dxa"/>
@@ -582,9 +585,6 @@
             <w:r>
               <w:t>June 18, 2014</w:t>
             </w:r>
-            <w:r>
-              <w:tab/>
-            </w:r>
           </w:p>
         </w:tc>
         <w:tc>
@@ -631,8 +631,6 @@
             <w:r>
               <w:t>Updated with current design changes</w:t>
             </w:r>
-            <w:bookmarkStart w:id="1" w:name="_GoBack"/>
-            <w:bookmarkEnd w:id="1"/>
           </w:p>
         </w:tc>
       </w:tr>
@@ -655,6 +653,9 @@
             <w:r>
               <w:t xml:space="preserve"> </w:t>
             </w:r>
+            <w:r>
+              <w:t>June 20, 2014</w:t>
+            </w:r>
           </w:p>
         </w:tc>
         <w:tc>
@@ -675,6 +676,9 @@
             <w:r>
               <w:t xml:space="preserve"> </w:t>
             </w:r>
+            <w:r>
+              <w:t>Michael Fesser</w:t>
+            </w:r>
           </w:p>
         </w:tc>
         <w:tc>
@@ -694,6 +698,9 @@
             </w:pPr>
             <w:r>
               <w:t xml:space="preserve"> </w:t>
+            </w:r>
+            <w:r>
+              <w:t>Finalized design</w:t>
             </w:r>
           </w:p>
         </w:tc>
@@ -853,8 +860,8 @@
         <w:widowControl w:val="0"/>
         <w:contextualSpacing w:val="0"/>
       </w:pPr>
-      <w:bookmarkStart w:id="2" w:name="h.ru3wgtt08e7" w:colFirst="0" w:colLast="0"/>
-      <w:bookmarkEnd w:id="2"/>
+      <w:bookmarkStart w:id="1" w:name="h.ru3wgtt08e7" w:colFirst="0" w:colLast="0"/>
+      <w:bookmarkEnd w:id="1"/>
       <w:r>
         <w:t>Document Sign-Off</w:t>
       </w:r>
@@ -1415,8 +1422,8 @@
         <w:pStyle w:val="Heading1"/>
         <w:contextualSpacing w:val="0"/>
       </w:pPr>
-      <w:bookmarkStart w:id="3" w:name="h.ofwt0a8cgl7h" w:colFirst="0" w:colLast="0"/>
-      <w:bookmarkEnd w:id="3"/>
+      <w:bookmarkStart w:id="2" w:name="h.ofwt0a8cgl7h" w:colFirst="0" w:colLast="0"/>
+      <w:bookmarkEnd w:id="2"/>
       <w:r>
         <w:lastRenderedPageBreak/>
         <w:t>1.1    Project Team members</w:t>
@@ -1445,8 +1452,8 @@
         <w:spacing w:before="360" w:after="80"/>
         <w:contextualSpacing w:val="0"/>
       </w:pPr>
-      <w:bookmarkStart w:id="4" w:name="h.y8tsueiq0j5q" w:colFirst="0" w:colLast="0"/>
-      <w:bookmarkEnd w:id="4"/>
+      <w:bookmarkStart w:id="3" w:name="h.y8tsueiq0j5q" w:colFirst="0" w:colLast="0"/>
+      <w:bookmarkEnd w:id="3"/>
       <w:r>
         <w:rPr>
           <w:rFonts w:ascii="Arial" w:eastAsia="Arial" w:hAnsi="Arial" w:cs="Arial"/>
@@ -1460,8 +1467,8 @@
         <w:pStyle w:val="Heading1"/>
         <w:contextualSpacing w:val="0"/>
       </w:pPr>
-      <w:bookmarkStart w:id="5" w:name="h.11mi08bq90q9" w:colFirst="0" w:colLast="0"/>
-      <w:bookmarkEnd w:id="5"/>
+      <w:bookmarkStart w:id="4" w:name="h.11mi08bq90q9" w:colFirst="0" w:colLast="0"/>
+      <w:bookmarkEnd w:id="4"/>
       <w:r>
         <w:t>1.2</w:t>
       </w:r>
@@ -1536,8 +1543,8 @@
         <w:pStyle w:val="Heading1"/>
         <w:contextualSpacing w:val="0"/>
       </w:pPr>
-      <w:bookmarkStart w:id="6" w:name="h.i4q76oduuocy" w:colFirst="0" w:colLast="0"/>
-      <w:bookmarkEnd w:id="6"/>
+      <w:bookmarkStart w:id="5" w:name="h.i4q76oduuocy" w:colFirst="0" w:colLast="0"/>
+      <w:bookmarkEnd w:id="5"/>
       <w:r>
         <w:t>1.3 Primary Functions</w:t>
       </w:r>
@@ -1645,7 +1652,7 @@
         <w:contextualSpacing/>
       </w:pPr>
       <w:r>
-        <w:t>Create a calendar that will show the storage units available on that specific day.</w:t>
+        <w:t>Add search function to view storage units by specific criteria.</w:t>
       </w:r>
     </w:p>
     <w:p>
@@ -1731,8 +1738,8 @@
         <w:pStyle w:val="Heading1"/>
         <w:contextualSpacing w:val="0"/>
       </w:pPr>
-      <w:bookmarkStart w:id="7" w:name="h.mrp77he9hdw7" w:colFirst="0" w:colLast="0"/>
-      <w:bookmarkEnd w:id="7"/>
+      <w:bookmarkStart w:id="6" w:name="h.mrp77he9hdw7" w:colFirst="0" w:colLast="0"/>
+      <w:bookmarkEnd w:id="6"/>
       <w:r>
         <w:t>1.4 Secondary Functions</w:t>
       </w:r>
@@ -1758,6 +1765,22 @@
       <w:r>
         <w:t>Update notices.</w:t>
       </w:r>
+    </w:p>
+    <w:p>
+      <w:pPr>
+        <w:widowControl w:val="0"/>
+        <w:numPr>
+          <w:ilvl w:val="0"/>
+          <w:numId w:val="3"/>
+        </w:numPr>
+        <w:ind w:hanging="359"/>
+        <w:contextualSpacing/>
+      </w:pPr>
+      <w:r>
+        <w:t>Create a calendar that will show the storage units available on that specific day.</w:t>
+      </w:r>
+      <w:bookmarkStart w:id="7" w:name="_GoBack"/>
+      <w:bookmarkEnd w:id="7"/>
     </w:p>
     <w:p>
       <w:pPr>
